--- a/lab11.docx
+++ b/lab11.docx
@@ -150,7 +150,15 @@
           <w:sz w:val="32"/>
           <w:lang w:val="ru-RU"/>
         </w:rPr>
-        <w:t>10</w:t>
+        <w:t>1</w:t>
+      </w:r>
+      <w:r>
+        <w:rPr>
+          <w:b/>
+          <w:sz w:val="32"/>
+          <w:lang w:val="ru-RU"/>
+        </w:rPr>
+        <w:t>1</w:t>
       </w:r>
     </w:p>
     <w:p>
@@ -167,7 +175,7 @@
           <w:sz w:val="28"/>
           <w:lang w:val="ru-RU"/>
         </w:rPr>
-        <w:t>по дисциплине:” Системное программирование”</w:t>
+        <w:t>по дисциплине:”Системное программирование”</w:t>
       </w:r>
     </w:p>
     <w:p>
@@ -196,9 +204,11 @@
       </w:r>
       <w:r>
         <w:rPr>
-          <w:lang w:val="ru-RU"/>
-        </w:rPr>
-        <w:t>РАБОТА С КАНАЛАМИ</w:t>
+          <w:sz w:val="28"/>
+          <w:szCs w:val="28"/>
+          <w:lang w:val="ru-RU"/>
+        </w:rPr>
+        <w:t>Клиент-серверное сокетное соединение в сети</w:t>
       </w:r>
       <w:r>
         <w:rPr>
@@ -386,6 +396,9 @@
     <w:p>
       <w:pPr>
         <w:ind w:firstLine="0"/>
+        <w:rPr>
+          <w:lang w:val="ru-RU"/>
+        </w:rPr>
       </w:pPr>
     </w:p>
     <w:p>
@@ -421,6 +434,7 @@
         </w:rPr>
         <w:t xml:space="preserve">. </w:t>
       </w:r>
+      <w:bookmarkStart w:id="1" w:name="_Hlk152225524"/>
       <w:r>
         <w:rPr>
           <w:lang w:val="ru-RU"/>
@@ -428,6 +442,7 @@
         <w:t xml:space="preserve">Клиент-серверное сокетное соединение в сети. </w:t>
       </w:r>
     </w:p>
+    <w:bookmarkEnd w:id="1"/>
     <w:p>
       <w:pPr>
         <w:pStyle w:val="1"/>
@@ -769,6 +784,7 @@
           <w:b/>
           <w:sz w:val="28"/>
           <w:szCs w:val="28"/>
+          <w:lang w:val="ru-RU"/>
         </w:rPr>
       </w:pPr>
       <w:r>
@@ -776,6 +792,7 @@
           <w:b/>
           <w:sz w:val="28"/>
           <w:szCs w:val="28"/>
+          <w:lang w:val="ru-RU"/>
         </w:rPr>
         <w:t>1.</w:t>
       </w:r>
@@ -788,6 +805,7 @@
           <w:b/>
           <w:sz w:val="28"/>
           <w:szCs w:val="28"/>
+          <w:lang w:val="ru-RU"/>
         </w:rPr>
       </w:pPr>
       <w:r>
@@ -806,32 +824,80 @@
         <w:rPr>
           <w:sz w:val="28"/>
           <w:szCs w:val="28"/>
+          <w:lang w:val="ru-RU" w:bidi="ar-SA"/>
+        </w:rPr>
+      </w:pPr>
+      <w:r>
+        <w:rPr>
+          <w:sz w:val="28"/>
+          <w:szCs w:val="28"/>
+          <w:lang w:val="ru-RU" w:bidi="ar-SA"/>
+        </w:rPr>
+        <w:t>#</w:t>
+      </w:r>
+      <w:r>
+        <w:rPr>
+          <w:sz w:val="28"/>
+          <w:szCs w:val="28"/>
           <w:lang w:bidi="ar-SA"/>
         </w:rPr>
-      </w:pPr>
+        <w:t>include</w:t>
+      </w:r>
+      <w:r>
+        <w:rPr>
+          <w:sz w:val="28"/>
+          <w:szCs w:val="28"/>
+          <w:lang w:val="ru-RU" w:bidi="ar-SA"/>
+        </w:rPr>
+        <w:t xml:space="preserve"> &lt;</w:t>
+      </w:r>
       <w:r>
         <w:rPr>
           <w:sz w:val="28"/>
           <w:szCs w:val="28"/>
           <w:lang w:bidi="ar-SA"/>
         </w:rPr>
-        <w:t>#include &lt;stdio.h&gt;</w:t>
-      </w:r>
-    </w:p>
-    <w:p>
-      <w:pPr>
+        <w:t>stdio</w:t>
+      </w:r>
+      <w:r>
+        <w:rPr>
+          <w:sz w:val="28"/>
+          <w:szCs w:val="28"/>
+          <w:lang w:val="ru-RU" w:bidi="ar-SA"/>
+        </w:rPr>
+        <w:t>.</w:t>
+      </w:r>
+      <w:r>
         <w:rPr>
           <w:sz w:val="28"/>
           <w:szCs w:val="28"/>
           <w:lang w:bidi="ar-SA"/>
         </w:rPr>
-      </w:pPr>
-      <w:r>
+        <w:t>h</w:t>
+      </w:r>
+      <w:r>
+        <w:rPr>
+          <w:sz w:val="28"/>
+          <w:szCs w:val="28"/>
+          <w:lang w:val="ru-RU" w:bidi="ar-SA"/>
+        </w:rPr>
+        <w:t>&gt;</w:t>
+      </w:r>
+    </w:p>
+    <w:p>
+      <w:pPr>
         <w:rPr>
           <w:sz w:val="28"/>
           <w:szCs w:val="28"/>
           <w:lang w:bidi="ar-SA"/>
         </w:rPr>
+      </w:pPr>
+      <w:r>
+        <w:rPr>
+          <w:sz w:val="28"/>
+          <w:szCs w:val="28"/>
+          <w:lang w:bidi="ar-SA"/>
+        </w:rPr>
         <w:t>#include &lt;sys/socket.h&gt;</w:t>
       </w:r>
     </w:p>
@@ -891,16 +957,64 @@
         <w:rPr>
           <w:sz w:val="28"/>
           <w:szCs w:val="28"/>
+          <w:lang w:val="ru-RU" w:bidi="ar-SA"/>
+        </w:rPr>
+      </w:pPr>
+      <w:r>
+        <w:rPr>
+          <w:sz w:val="28"/>
+          <w:szCs w:val="28"/>
+          <w:lang w:val="ru-RU" w:bidi="ar-SA"/>
+        </w:rPr>
+        <w:t>#</w:t>
+      </w:r>
+      <w:r>
+        <w:rPr>
+          <w:sz w:val="28"/>
+          <w:szCs w:val="28"/>
           <w:lang w:bidi="ar-SA"/>
         </w:rPr>
-      </w:pPr>
+        <w:t>include</w:t>
+      </w:r>
+      <w:r>
+        <w:rPr>
+          <w:sz w:val="28"/>
+          <w:szCs w:val="28"/>
+          <w:lang w:val="ru-RU" w:bidi="ar-SA"/>
+        </w:rPr>
+        <w:t xml:space="preserve"> &lt;</w:t>
+      </w:r>
       <w:r>
         <w:rPr>
           <w:sz w:val="28"/>
           <w:szCs w:val="28"/>
           <w:lang w:bidi="ar-SA"/>
         </w:rPr>
-        <w:t>#include &lt;stdlib.h&gt;</w:t>
+        <w:t>stdlib</w:t>
+      </w:r>
+      <w:r>
+        <w:rPr>
+          <w:sz w:val="28"/>
+          <w:szCs w:val="28"/>
+          <w:lang w:val="ru-RU" w:bidi="ar-SA"/>
+        </w:rPr>
+        <w:t>.</w:t>
+      </w:r>
+      <w:r>
+        <w:rPr>
+          <w:sz w:val="28"/>
+          <w:szCs w:val="28"/>
+          <w:lang w:bidi="ar-SA"/>
+        </w:rPr>
+        <w:t>h</w:t>
+      </w:r>
+      <w:r>
+        <w:rPr>
+          <w:sz w:val="28"/>
+          <w:szCs w:val="28"/>
+          <w:lang w:val="ru-RU" w:bidi="ar-SA"/>
+        </w:rPr>
+        <w:t>&gt;</w:t>
       </w:r>
     </w:p>
     <w:p>
@@ -2066,7 +2180,7 @@
         <w:rPr>
           <w:sz w:val="28"/>
           <w:szCs w:val="28"/>
-          <w:lang w:val="ru-RU" w:bidi="ar-SA"/>
+          <w:lang w:bidi="ar-SA"/>
         </w:rPr>
       </w:pPr>
     </w:p>
@@ -2077,7 +2191,7 @@
           <w:bCs/>
           <w:sz w:val="28"/>
           <w:szCs w:val="28"/>
-          <w:lang w:val="ru-RU" w:bidi="ar-SA"/>
+          <w:lang w:bidi="ar-SA"/>
         </w:rPr>
       </w:pPr>
       <w:r>
@@ -2171,14 +2285,76 @@
         <w:rPr>
           <w:sz w:val="28"/>
           <w:szCs w:val="28"/>
-        </w:rPr>
-      </w:pPr>
-      <w:r>
-        <w:rPr>
-          <w:sz w:val="28"/>
-          <w:szCs w:val="28"/>
-        </w:rPr>
-        <w:t>#include &lt;stdlib.h&gt; // Добавлен заголовочный файл для использования функции atof()</w:t>
+          <w:lang w:val="ru-RU"/>
+        </w:rPr>
+      </w:pPr>
+      <w:r>
+        <w:rPr>
+          <w:sz w:val="28"/>
+          <w:szCs w:val="28"/>
+          <w:lang w:val="ru-RU"/>
+        </w:rPr>
+        <w:t>#</w:t>
+      </w:r>
+      <w:r>
+        <w:rPr>
+          <w:sz w:val="28"/>
+          <w:szCs w:val="28"/>
+        </w:rPr>
+        <w:t>include</w:t>
+      </w:r>
+      <w:r>
+        <w:rPr>
+          <w:sz w:val="28"/>
+          <w:szCs w:val="28"/>
+          <w:lang w:val="ru-RU"/>
+        </w:rPr>
+        <w:t xml:space="preserve"> &lt;</w:t>
+      </w:r>
+      <w:r>
+        <w:rPr>
+          <w:sz w:val="28"/>
+          <w:szCs w:val="28"/>
+        </w:rPr>
+        <w:t>stdlib</w:t>
+      </w:r>
+      <w:r>
+        <w:rPr>
+          <w:sz w:val="28"/>
+          <w:szCs w:val="28"/>
+          <w:lang w:val="ru-RU"/>
+        </w:rPr>
+        <w:t>.</w:t>
+      </w:r>
+      <w:r>
+        <w:rPr>
+          <w:sz w:val="28"/>
+          <w:szCs w:val="28"/>
+        </w:rPr>
+        <w:t>h</w:t>
+      </w:r>
+      <w:r>
+        <w:rPr>
+          <w:sz w:val="28"/>
+          <w:szCs w:val="28"/>
+          <w:lang w:val="ru-RU"/>
+        </w:rPr>
+        <w:t xml:space="preserve">&gt; // Добавлен заголовочный файл для использования функции </w:t>
+      </w:r>
+      <w:r>
+        <w:rPr>
+          <w:sz w:val="28"/>
+          <w:szCs w:val="28"/>
+        </w:rPr>
+        <w:t>atof</w:t>
+      </w:r>
+      <w:r>
+        <w:rPr>
+          <w:sz w:val="28"/>
+          <w:szCs w:val="28"/>
+          <w:lang w:val="ru-RU"/>
+        </w:rPr>
+        <w:t>()</w:t>
       </w:r>
     </w:p>
     <w:p>
@@ -9101,6 +9277,7 @@
           <w:bCs/>
           <w:sz w:val="28"/>
           <w:szCs w:val="28"/>
+          <w:lang w:val="ru-RU"/>
         </w:rPr>
       </w:pPr>
       <w:r>
@@ -9121,6 +9298,7 @@
           <w:bCs/>
           <w:sz w:val="28"/>
           <w:szCs w:val="28"/>
+          <w:lang w:val="ru-RU"/>
         </w:rPr>
       </w:pPr>
     </w:p>
@@ -9131,6 +9309,7 @@
           <w:bCs/>
           <w:sz w:val="28"/>
           <w:szCs w:val="28"/>
+          <w:lang w:val="ru-RU"/>
         </w:rPr>
       </w:pPr>
       <w:r>
@@ -9149,6 +9328,7 @@
           <w:bCs/>
           <w:sz w:val="28"/>
           <w:szCs w:val="28"/>
+          <w:lang w:val="ru-RU"/>
         </w:rPr>
         <w:t xml:space="preserve"> 2.1</w:t>
       </w:r>
@@ -9160,6 +9340,7 @@
           <w:iCs/>
           <w:sz w:val="28"/>
           <w:szCs w:val="28"/>
+          <w:lang w:val="ru-RU"/>
         </w:rPr>
       </w:pPr>
     </w:p>
@@ -9169,14 +9350,61 @@
         <w:rPr>
           <w:sz w:val="28"/>
           <w:szCs w:val="28"/>
-        </w:rPr>
-      </w:pPr>
-      <w:r>
-        <w:rPr>
-          <w:sz w:val="28"/>
-          <w:szCs w:val="28"/>
-        </w:rPr>
-        <w:t>#include &lt;stdio.h&gt;</w:t>
+          <w:lang w:val="ru-RU"/>
+        </w:rPr>
+      </w:pPr>
+      <w:r>
+        <w:rPr>
+          <w:sz w:val="28"/>
+          <w:szCs w:val="28"/>
+          <w:lang w:val="ru-RU"/>
+        </w:rPr>
+        <w:t>#</w:t>
+      </w:r>
+      <w:r>
+        <w:rPr>
+          <w:sz w:val="28"/>
+          <w:szCs w:val="28"/>
+        </w:rPr>
+        <w:t>include</w:t>
+      </w:r>
+      <w:r>
+        <w:rPr>
+          <w:sz w:val="28"/>
+          <w:szCs w:val="28"/>
+          <w:lang w:val="ru-RU"/>
+        </w:rPr>
+        <w:t xml:space="preserve"> &lt;</w:t>
+      </w:r>
+      <w:r>
+        <w:rPr>
+          <w:sz w:val="28"/>
+          <w:szCs w:val="28"/>
+        </w:rPr>
+        <w:t>stdio</w:t>
+      </w:r>
+      <w:r>
+        <w:rPr>
+          <w:sz w:val="28"/>
+          <w:szCs w:val="28"/>
+          <w:lang w:val="ru-RU"/>
+        </w:rPr>
+        <w:t>.</w:t>
+      </w:r>
+      <w:r>
+        <w:rPr>
+          <w:sz w:val="28"/>
+          <w:szCs w:val="28"/>
+        </w:rPr>
+        <w:t>h</w:t>
+      </w:r>
+      <w:r>
+        <w:rPr>
+          <w:sz w:val="28"/>
+          <w:szCs w:val="28"/>
+          <w:lang w:val="ru-RU"/>
+        </w:rPr>
+        <w:t>&gt;</w:t>
       </w:r>
     </w:p>
     <w:p>
@@ -10591,6 +10819,9 @@
         </w:rPr>
       </w:pPr>
       <w:r>
+        <w:rPr>
+          <w:noProof/>
+        </w:rPr>
         <w:drawing>
           <wp:inline distT="0" distB="0" distL="0" distR="0" wp14:anchorId="2879E329" wp14:editId="2269FC75">
             <wp:extent cx="5940425" cy="2738120"/>
@@ -10837,6 +11068,7 @@
           <w:bCs/>
           <w:sz w:val="28"/>
           <w:szCs w:val="28"/>
+          <w:lang w:val="ru-RU"/>
         </w:rPr>
       </w:pPr>
       <w:r>
@@ -10856,6 +11088,7 @@
         <w:rPr>
           <w:sz w:val="28"/>
           <w:szCs w:val="28"/>
+          <w:lang w:val="ru-RU"/>
         </w:rPr>
       </w:pPr>
       <w:r>
@@ -10877,6 +11110,7 @@
           <w:iCs/>
           <w:sz w:val="28"/>
           <w:szCs w:val="28"/>
+          <w:lang w:val="ru-RU"/>
         </w:rPr>
       </w:pPr>
       <w:r>
@@ -10885,69 +11119,66 @@
           <w:iCs/>
           <w:sz w:val="28"/>
           <w:szCs w:val="28"/>
-        </w:rPr>
-        <w:t>#include &lt;stdio.h&gt;</w:t>
-      </w:r>
-    </w:p>
-    <w:p>
-      <w:pPr>
-        <w:ind w:firstLine="0"/>
+          <w:lang w:val="ru-RU"/>
+        </w:rPr>
+        <w:t>#</w:t>
+      </w:r>
+      <w:r>
         <w:rPr>
           <w:i/>
           <w:iCs/>
           <w:sz w:val="28"/>
           <w:szCs w:val="28"/>
         </w:rPr>
-      </w:pPr>
+        <w:t>include</w:t>
+      </w:r>
       <w:r>
         <w:rPr>
           <w:i/>
           <w:iCs/>
           <w:sz w:val="28"/>
           <w:szCs w:val="28"/>
-        </w:rPr>
-        <w:lastRenderedPageBreak/>
-        <w:t>#include &lt;sys/socket.h&gt;</w:t>
-      </w:r>
-    </w:p>
-    <w:p>
-      <w:pPr>
-        <w:ind w:firstLine="0"/>
+          <w:lang w:val="ru-RU"/>
+        </w:rPr>
+        <w:t xml:space="preserve"> &lt;</w:t>
+      </w:r>
+      <w:r>
         <w:rPr>
           <w:i/>
           <w:iCs/>
           <w:sz w:val="28"/>
           <w:szCs w:val="28"/>
         </w:rPr>
-      </w:pPr>
+        <w:t>stdio</w:t>
+      </w:r>
       <w:r>
         <w:rPr>
           <w:i/>
           <w:iCs/>
           <w:sz w:val="28"/>
           <w:szCs w:val="28"/>
-        </w:rPr>
-        <w:t>#include &lt;sys/types.h&gt;</w:t>
-      </w:r>
-    </w:p>
-    <w:p>
-      <w:pPr>
-        <w:ind w:firstLine="0"/>
+          <w:lang w:val="ru-RU"/>
+        </w:rPr>
+        <w:t>.</w:t>
+      </w:r>
+      <w:r>
         <w:rPr>
           <w:i/>
           <w:iCs/>
           <w:sz w:val="28"/>
           <w:szCs w:val="28"/>
         </w:rPr>
-      </w:pPr>
+        <w:t>h</w:t>
+      </w:r>
       <w:r>
         <w:rPr>
           <w:i/>
           <w:iCs/>
           <w:sz w:val="28"/>
           <w:szCs w:val="28"/>
-        </w:rPr>
-        <w:t>#include &lt;string.h&gt;</w:t>
+          <w:lang w:val="ru-RU"/>
+        </w:rPr>
+        <w:t>&gt;</w:t>
       </w:r>
     </w:p>
     <w:p>
@@ -10958,6 +11189,7 @@
           <w:iCs/>
           <w:sz w:val="28"/>
           <w:szCs w:val="28"/>
+          <w:lang w:val="ru-RU"/>
         </w:rPr>
       </w:pPr>
       <w:r>
@@ -10966,71 +11198,68 @@
           <w:iCs/>
           <w:sz w:val="28"/>
           <w:szCs w:val="28"/>
-        </w:rPr>
-        <w:t>#include &lt;sys/un.h&gt;</w:t>
-      </w:r>
-    </w:p>
-    <w:p>
-      <w:pPr>
-        <w:ind w:firstLine="0"/>
+          <w:lang w:val="ru-RU"/>
+        </w:rPr>
+        <w:lastRenderedPageBreak/>
+        <w:t>#</w:t>
+      </w:r>
+      <w:r>
         <w:rPr>
           <w:i/>
           <w:iCs/>
           <w:sz w:val="28"/>
           <w:szCs w:val="28"/>
         </w:rPr>
-      </w:pPr>
+        <w:t>include</w:t>
+      </w:r>
       <w:r>
         <w:rPr>
           <w:i/>
           <w:iCs/>
           <w:sz w:val="28"/>
           <w:szCs w:val="28"/>
-        </w:rPr>
-        <w:t>#include &lt;stdlib.h&gt;</w:t>
-      </w:r>
-    </w:p>
-    <w:p>
-      <w:pPr>
-        <w:ind w:firstLine="0"/>
+          <w:lang w:val="ru-RU"/>
+        </w:rPr>
+        <w:t xml:space="preserve"> &lt;</w:t>
+      </w:r>
+      <w:r>
         <w:rPr>
           <w:i/>
           <w:iCs/>
           <w:sz w:val="28"/>
           <w:szCs w:val="28"/>
         </w:rPr>
-      </w:pPr>
+        <w:t>sys</w:t>
+      </w:r>
       <w:r>
         <w:rPr>
           <w:i/>
           <w:iCs/>
           <w:sz w:val="28"/>
           <w:szCs w:val="28"/>
-        </w:rPr>
-        <w:t>#include &lt;arpa/inet.h&gt;</w:t>
-      </w:r>
-    </w:p>
-    <w:p>
-      <w:pPr>
-        <w:ind w:firstLine="0"/>
+          <w:lang w:val="ru-RU"/>
+        </w:rPr>
+        <w:t>/</w:t>
+      </w:r>
+      <w:r>
         <w:rPr>
           <w:i/>
           <w:iCs/>
           <w:sz w:val="28"/>
           <w:szCs w:val="28"/>
         </w:rPr>
-      </w:pPr>
-    </w:p>
-    <w:p>
-      <w:pPr>
-        <w:ind w:firstLine="0"/>
+        <w:t>socket</w:t>
+      </w:r>
+      <w:r>
         <w:rPr>
           <w:i/>
           <w:iCs/>
           <w:sz w:val="28"/>
           <w:szCs w:val="28"/>
-        </w:rPr>
-      </w:pPr>
+          <w:lang w:val="ru-RU"/>
+        </w:rPr>
+        <w:t>.</w:t>
+      </w:r>
       <w:r>
         <w:rPr>
           <w:i/>
@@ -11038,59 +11267,58 @@
           <w:sz w:val="28"/>
           <w:szCs w:val="28"/>
         </w:rPr>
-        <w:t>#define QUEUE_LENGTH 10</w:t>
-      </w:r>
-    </w:p>
-    <w:p>
-      <w:pPr>
-        <w:ind w:firstLine="0"/>
+        <w:t>h</w:t>
+      </w:r>
+      <w:r>
         <w:rPr>
           <w:i/>
           <w:iCs/>
           <w:sz w:val="28"/>
           <w:szCs w:val="28"/>
-        </w:rPr>
-      </w:pPr>
-      <w:r>
+          <w:lang w:val="ru-RU"/>
+        </w:rPr>
+        <w:t>&gt;</w:t>
+      </w:r>
+    </w:p>
+    <w:p>
+      <w:pPr>
+        <w:ind w:firstLine="0"/>
         <w:rPr>
           <w:i/>
           <w:iCs/>
           <w:sz w:val="28"/>
           <w:szCs w:val="28"/>
         </w:rPr>
-        <w:t>#define BUF_LEN 256</w:t>
-      </w:r>
-    </w:p>
-    <w:p>
-      <w:pPr>
-        <w:ind w:firstLine="0"/>
+      </w:pPr>
+      <w:r>
         <w:rPr>
           <w:i/>
           <w:iCs/>
           <w:sz w:val="28"/>
           <w:szCs w:val="28"/>
         </w:rPr>
-      </w:pPr>
-      <w:r>
+        <w:t>#include &lt;sys/types.h&gt;</w:t>
+      </w:r>
+    </w:p>
+    <w:p>
+      <w:pPr>
+        <w:ind w:firstLine="0"/>
         <w:rPr>
           <w:i/>
           <w:iCs/>
           <w:sz w:val="28"/>
           <w:szCs w:val="28"/>
         </w:rPr>
-        <w:t>#define SOCK_NAME "mysocket"</w:t>
-      </w:r>
-    </w:p>
-    <w:p>
-      <w:pPr>
-        <w:ind w:firstLine="0"/>
+      </w:pPr>
+      <w:r>
         <w:rPr>
           <w:i/>
           <w:iCs/>
           <w:sz w:val="28"/>
           <w:szCs w:val="28"/>
         </w:rPr>
-      </w:pPr>
+        <w:t>#include &lt;string.h&gt;</w:t>
+      </w:r>
     </w:p>
     <w:p>
       <w:pPr>
@@ -11109,7 +11337,7 @@
           <w:sz w:val="28"/>
           <w:szCs w:val="28"/>
         </w:rPr>
-        <w:t>int main(void) {</w:t>
+        <w:t>#include &lt;sys/un.h&gt;</w:t>
       </w:r>
     </w:p>
     <w:p>
@@ -11129,7 +11357,7 @@
           <w:sz w:val="28"/>
           <w:szCs w:val="28"/>
         </w:rPr>
-        <w:t xml:space="preserve">    int sock;</w:t>
+        <w:t>#include &lt;stdlib.h&gt;</w:t>
       </w:r>
     </w:p>
     <w:p>
@@ -11149,7 +11377,7 @@
           <w:sz w:val="28"/>
           <w:szCs w:val="28"/>
         </w:rPr>
-        <w:t xml:space="preserve">    int count;</w:t>
+        <w:t>#include &lt;arpa/inet.h&gt;</w:t>
       </w:r>
     </w:p>
     <w:p>
@@ -11162,46 +11390,46 @@
           <w:szCs w:val="28"/>
         </w:rPr>
       </w:pPr>
-      <w:r>
+    </w:p>
+    <w:p>
+      <w:pPr>
+        <w:ind w:firstLine="0"/>
         <w:rPr>
           <w:i/>
           <w:iCs/>
           <w:sz w:val="28"/>
           <w:szCs w:val="28"/>
         </w:rPr>
-        <w:t xml:space="preserve">    struct sockaddr_un saddr_un;</w:t>
-      </w:r>
-    </w:p>
-    <w:p>
-      <w:pPr>
-        <w:ind w:firstLine="0"/>
+      </w:pPr>
+      <w:r>
         <w:rPr>
           <w:i/>
           <w:iCs/>
           <w:sz w:val="28"/>
           <w:szCs w:val="28"/>
         </w:rPr>
-      </w:pPr>
-      <w:r>
+        <w:t>#define QUEUE_LENGTH 10</w:t>
+      </w:r>
+    </w:p>
+    <w:p>
+      <w:pPr>
+        <w:ind w:firstLine="0"/>
         <w:rPr>
           <w:i/>
           <w:iCs/>
           <w:sz w:val="28"/>
           <w:szCs w:val="28"/>
         </w:rPr>
-        <w:t xml:space="preserve">    struct sockaddr_in saddr_in;</w:t>
-      </w:r>
-    </w:p>
-    <w:p>
-      <w:pPr>
-        <w:ind w:firstLine="0"/>
+      </w:pPr>
+      <w:r>
         <w:rPr>
           <w:i/>
           <w:iCs/>
           <w:sz w:val="28"/>
           <w:szCs w:val="28"/>
         </w:rPr>
-      </w:pPr>
+        <w:t>#define BUF_LEN 256</w:t>
+      </w:r>
     </w:p>
     <w:p>
       <w:pPr>
@@ -11220,7 +11448,7 @@
           <w:sz w:val="28"/>
           <w:szCs w:val="28"/>
         </w:rPr>
-        <w:t xml:space="preserve">    char *buf;</w:t>
+        <w:t>#define SOCK_NAME "mysocket"</w:t>
       </w:r>
     </w:p>
     <w:p>
@@ -11233,26 +11461,26 @@
           <w:szCs w:val="28"/>
         </w:rPr>
       </w:pPr>
-      <w:r>
+    </w:p>
+    <w:p>
+      <w:pPr>
+        <w:ind w:firstLine="0"/>
         <w:rPr>
           <w:i/>
           <w:iCs/>
           <w:sz w:val="28"/>
           <w:szCs w:val="28"/>
         </w:rPr>
-        <w:t xml:space="preserve">    sock = socket(PF_UNIX, SOCK_DGRAM, 0);</w:t>
-      </w:r>
-    </w:p>
-    <w:p>
-      <w:pPr>
-        <w:ind w:firstLine="0"/>
+      </w:pPr>
+      <w:r>
         <w:rPr>
           <w:i/>
           <w:iCs/>
           <w:sz w:val="28"/>
           <w:szCs w:val="28"/>
         </w:rPr>
-      </w:pPr>
+        <w:t>int main(void) {</w:t>
+      </w:r>
     </w:p>
     <w:p>
       <w:pPr>
@@ -11271,7 +11499,7 @@
           <w:sz w:val="28"/>
           <w:szCs w:val="28"/>
         </w:rPr>
-        <w:t xml:space="preserve">    if (sock == -1) {</w:t>
+        <w:t xml:space="preserve">    int sock;</w:t>
       </w:r>
     </w:p>
     <w:p>
@@ -11291,7 +11519,7 @@
           <w:sz w:val="28"/>
           <w:szCs w:val="28"/>
         </w:rPr>
-        <w:t xml:space="preserve">        fprintf(stderr, "socket() error\n");</w:t>
+        <w:t xml:space="preserve">    int count;</w:t>
       </w:r>
     </w:p>
     <w:p>
@@ -11311,7 +11539,7 @@
           <w:sz w:val="28"/>
           <w:szCs w:val="28"/>
         </w:rPr>
-        <w:t xml:space="preserve">        return 1;</w:t>
+        <w:t xml:space="preserve">    struct sockaddr_un saddr_un;</w:t>
       </w:r>
     </w:p>
     <w:p>
@@ -11331,7 +11559,7 @@
           <w:sz w:val="28"/>
           <w:szCs w:val="28"/>
         </w:rPr>
-        <w:t xml:space="preserve">    }</w:t>
+        <w:t xml:space="preserve">    struct sockaddr_in saddr_in;</w:t>
       </w:r>
     </w:p>
     <w:p>
@@ -11362,7 +11590,7 @@
           <w:sz w:val="28"/>
           <w:szCs w:val="28"/>
         </w:rPr>
-        <w:t xml:space="preserve">    buf = (char *)malloc(BUF_LEN);</w:t>
+        <w:t xml:space="preserve">    char *buf;</w:t>
       </w:r>
     </w:p>
     <w:p>
@@ -11375,26 +11603,26 @@
           <w:szCs w:val="28"/>
         </w:rPr>
       </w:pPr>
-    </w:p>
-    <w:p>
-      <w:pPr>
-        <w:ind w:firstLine="0"/>
+      <w:r>
         <w:rPr>
           <w:i/>
           <w:iCs/>
           <w:sz w:val="28"/>
           <w:szCs w:val="28"/>
         </w:rPr>
-      </w:pPr>
-      <w:r>
+        <w:t xml:space="preserve">    sock = socket(PF_UNIX, SOCK_DGRAM, 0);</w:t>
+      </w:r>
+    </w:p>
+    <w:p>
+      <w:pPr>
+        <w:ind w:firstLine="0"/>
         <w:rPr>
           <w:i/>
           <w:iCs/>
           <w:sz w:val="28"/>
           <w:szCs w:val="28"/>
         </w:rPr>
-        <w:t xml:space="preserve">    if (buf == NULL) {</w:t>
-      </w:r>
+      </w:pPr>
     </w:p>
     <w:p>
       <w:pPr>
@@ -11413,7 +11641,7 @@
           <w:sz w:val="28"/>
           <w:szCs w:val="28"/>
         </w:rPr>
-        <w:t xml:space="preserve">        fprintf(stderr, "malloc() error\n");</w:t>
+        <w:t xml:space="preserve">    if (sock == -1) {</w:t>
       </w:r>
     </w:p>
     <w:p>
@@ -11433,7 +11661,7 @@
           <w:sz w:val="28"/>
           <w:szCs w:val="28"/>
         </w:rPr>
-        <w:t xml:space="preserve">        return 1;</w:t>
+        <w:t xml:space="preserve">        fprintf(stderr, "socket() error\n");</w:t>
       </w:r>
     </w:p>
     <w:p>
@@ -11453,7 +11681,7 @@
           <w:sz w:val="28"/>
           <w:szCs w:val="28"/>
         </w:rPr>
-        <w:t xml:space="preserve">    }</w:t>
+        <w:t xml:space="preserve">        return 1;</w:t>
       </w:r>
     </w:p>
     <w:p>
@@ -11466,26 +11694,26 @@
           <w:szCs w:val="28"/>
         </w:rPr>
       </w:pPr>
-    </w:p>
-    <w:p>
-      <w:pPr>
-        <w:ind w:firstLine="0"/>
+      <w:r>
         <w:rPr>
           <w:i/>
           <w:iCs/>
           <w:sz w:val="28"/>
           <w:szCs w:val="28"/>
         </w:rPr>
-      </w:pPr>
-      <w:r>
+        <w:t xml:space="preserve">    }</w:t>
+      </w:r>
+    </w:p>
+    <w:p>
+      <w:pPr>
+        <w:ind w:firstLine="0"/>
         <w:rPr>
           <w:i/>
           <w:iCs/>
           <w:sz w:val="28"/>
           <w:szCs w:val="28"/>
         </w:rPr>
-        <w:t xml:space="preserve">    saddr_un.sun_family = AF_UNIX;</w:t>
-      </w:r>
+      </w:pPr>
     </w:p>
     <w:p>
       <w:pPr>
@@ -11504,7 +11732,7 @@
           <w:sz w:val="28"/>
           <w:szCs w:val="28"/>
         </w:rPr>
-        <w:t xml:space="preserve">    strcpy(saddr_un.sun_path, SOCK_NAME);</w:t>
+        <w:t xml:space="preserve">    buf = (char *)malloc(BUF_LEN);</w:t>
       </w:r>
     </w:p>
     <w:p>
@@ -11535,7 +11763,7 @@
           <w:sz w:val="28"/>
           <w:szCs w:val="28"/>
         </w:rPr>
-        <w:t xml:space="preserve">    saddr_in.sin_family = AF_INET;</w:t>
+        <w:t xml:space="preserve">    if (buf == NULL) {</w:t>
       </w:r>
     </w:p>
     <w:p>
@@ -11555,7 +11783,7 @@
           <w:sz w:val="28"/>
           <w:szCs w:val="28"/>
         </w:rPr>
-        <w:t xml:space="preserve">    saddr_in.sin_addr.s_addr = htonl(INADDR_ANY);</w:t>
+        <w:t xml:space="preserve">        fprintf(stderr, "malloc() error\n");</w:t>
       </w:r>
     </w:p>
     <w:p>
@@ -11575,7 +11803,7 @@
           <w:sz w:val="28"/>
           <w:szCs w:val="28"/>
         </w:rPr>
-        <w:t xml:space="preserve">    saddr_in.sin_port = htons(12345);</w:t>
+        <w:t xml:space="preserve">        return 1;</w:t>
       </w:r>
     </w:p>
     <w:p>
@@ -11588,26 +11816,26 @@
           <w:szCs w:val="28"/>
         </w:rPr>
       </w:pPr>
-    </w:p>
-    <w:p>
-      <w:pPr>
-        <w:ind w:firstLine="0"/>
+      <w:r>
         <w:rPr>
           <w:i/>
           <w:iCs/>
           <w:sz w:val="28"/>
           <w:szCs w:val="28"/>
         </w:rPr>
-      </w:pPr>
-      <w:r>
+        <w:t xml:space="preserve">    }</w:t>
+      </w:r>
+    </w:p>
+    <w:p>
+      <w:pPr>
+        <w:ind w:firstLine="0"/>
         <w:rPr>
           <w:i/>
           <w:iCs/>
           <w:sz w:val="28"/>
           <w:szCs w:val="28"/>
         </w:rPr>
-        <w:t xml:space="preserve">    if (bind(sock, (struct sockaddr *)&amp;saddr_un, SUN_LEN(&amp;saddr_un)) == -1) {</w:t>
-      </w:r>
+      </w:pPr>
     </w:p>
     <w:p>
       <w:pPr>
@@ -11626,7 +11854,7 @@
           <w:sz w:val="28"/>
           <w:szCs w:val="28"/>
         </w:rPr>
-        <w:t xml:space="preserve">        fprintf(stderr, "bind() error\n");</w:t>
+        <w:t xml:space="preserve">    saddr_un.sun_family = AF_UNIX;</w:t>
       </w:r>
     </w:p>
     <w:p>
@@ -11646,7 +11874,7 @@
           <w:sz w:val="28"/>
           <w:szCs w:val="28"/>
         </w:rPr>
-        <w:t xml:space="preserve">        return 1;</w:t>
+        <w:t xml:space="preserve">    strcpy(saddr_un.sun_path, SOCK_NAME);</w:t>
       </w:r>
     </w:p>
     <w:p>
@@ -11659,26 +11887,26 @@
           <w:szCs w:val="28"/>
         </w:rPr>
       </w:pPr>
-      <w:r>
+    </w:p>
+    <w:p>
+      <w:pPr>
+        <w:ind w:firstLine="0"/>
         <w:rPr>
           <w:i/>
           <w:iCs/>
           <w:sz w:val="28"/>
           <w:szCs w:val="28"/>
         </w:rPr>
-        <w:t xml:space="preserve">    }</w:t>
-      </w:r>
-    </w:p>
-    <w:p>
-      <w:pPr>
-        <w:ind w:firstLine="0"/>
+      </w:pPr>
+      <w:r>
         <w:rPr>
           <w:i/>
           <w:iCs/>
           <w:sz w:val="28"/>
           <w:szCs w:val="28"/>
         </w:rPr>
-      </w:pPr>
+        <w:t xml:space="preserve">    saddr_in.sin_family = AF_INET;</w:t>
+      </w:r>
     </w:p>
     <w:p>
       <w:pPr>
@@ -11697,7 +11925,7 @@
           <w:sz w:val="28"/>
           <w:szCs w:val="28"/>
         </w:rPr>
-        <w:t xml:space="preserve">    while (1) {</w:t>
+        <w:t xml:space="preserve">    saddr_in.sin_addr.s_addr = htonl(INADDR_ANY);</w:t>
       </w:r>
     </w:p>
     <w:p>
@@ -11717,6 +11945,148 @@
           <w:sz w:val="28"/>
           <w:szCs w:val="28"/>
         </w:rPr>
+        <w:t xml:space="preserve">    saddr_in.sin_port = htons(12345);</w:t>
+      </w:r>
+    </w:p>
+    <w:p>
+      <w:pPr>
+        <w:ind w:firstLine="0"/>
+        <w:rPr>
+          <w:i/>
+          <w:iCs/>
+          <w:sz w:val="28"/>
+          <w:szCs w:val="28"/>
+        </w:rPr>
+      </w:pPr>
+    </w:p>
+    <w:p>
+      <w:pPr>
+        <w:ind w:firstLine="0"/>
+        <w:rPr>
+          <w:i/>
+          <w:iCs/>
+          <w:sz w:val="28"/>
+          <w:szCs w:val="28"/>
+        </w:rPr>
+      </w:pPr>
+      <w:r>
+        <w:rPr>
+          <w:i/>
+          <w:iCs/>
+          <w:sz w:val="28"/>
+          <w:szCs w:val="28"/>
+        </w:rPr>
+        <w:t xml:space="preserve">    if (bind(sock, (struct sockaddr *)&amp;saddr_un, SUN_LEN(&amp;saddr_un)) == -1) {</w:t>
+      </w:r>
+    </w:p>
+    <w:p>
+      <w:pPr>
+        <w:ind w:firstLine="0"/>
+        <w:rPr>
+          <w:i/>
+          <w:iCs/>
+          <w:sz w:val="28"/>
+          <w:szCs w:val="28"/>
+        </w:rPr>
+      </w:pPr>
+      <w:r>
+        <w:rPr>
+          <w:i/>
+          <w:iCs/>
+          <w:sz w:val="28"/>
+          <w:szCs w:val="28"/>
+        </w:rPr>
+        <w:t xml:space="preserve">        fprintf(stderr, "bind() error\n");</w:t>
+      </w:r>
+    </w:p>
+    <w:p>
+      <w:pPr>
+        <w:ind w:firstLine="0"/>
+        <w:rPr>
+          <w:i/>
+          <w:iCs/>
+          <w:sz w:val="28"/>
+          <w:szCs w:val="28"/>
+        </w:rPr>
+      </w:pPr>
+      <w:r>
+        <w:rPr>
+          <w:i/>
+          <w:iCs/>
+          <w:sz w:val="28"/>
+          <w:szCs w:val="28"/>
+        </w:rPr>
+        <w:t xml:space="preserve">        return 1;</w:t>
+      </w:r>
+    </w:p>
+    <w:p>
+      <w:pPr>
+        <w:ind w:firstLine="0"/>
+        <w:rPr>
+          <w:i/>
+          <w:iCs/>
+          <w:sz w:val="28"/>
+          <w:szCs w:val="28"/>
+        </w:rPr>
+      </w:pPr>
+      <w:r>
+        <w:rPr>
+          <w:i/>
+          <w:iCs/>
+          <w:sz w:val="28"/>
+          <w:szCs w:val="28"/>
+        </w:rPr>
+        <w:t xml:space="preserve">    }</w:t>
+      </w:r>
+    </w:p>
+    <w:p>
+      <w:pPr>
+        <w:ind w:firstLine="0"/>
+        <w:rPr>
+          <w:i/>
+          <w:iCs/>
+          <w:sz w:val="28"/>
+          <w:szCs w:val="28"/>
+        </w:rPr>
+      </w:pPr>
+    </w:p>
+    <w:p>
+      <w:pPr>
+        <w:ind w:firstLine="0"/>
+        <w:rPr>
+          <w:i/>
+          <w:iCs/>
+          <w:sz w:val="28"/>
+          <w:szCs w:val="28"/>
+        </w:rPr>
+      </w:pPr>
+      <w:r>
+        <w:rPr>
+          <w:i/>
+          <w:iCs/>
+          <w:sz w:val="28"/>
+          <w:szCs w:val="28"/>
+        </w:rPr>
+        <w:t xml:space="preserve">    while (1) {</w:t>
+      </w:r>
+    </w:p>
+    <w:p>
+      <w:pPr>
+        <w:ind w:firstLine="0"/>
+        <w:rPr>
+          <w:i/>
+          <w:iCs/>
+          <w:sz w:val="28"/>
+          <w:szCs w:val="28"/>
+        </w:rPr>
+      </w:pPr>
+      <w:r>
+        <w:rPr>
+          <w:i/>
+          <w:iCs/>
+          <w:sz w:val="28"/>
+          <w:szCs w:val="28"/>
+        </w:rPr>
         <w:lastRenderedPageBreak/>
         <w:t xml:space="preserve">        if ((count = recvfrom(sock, buf, BUF_LEN - 1, 0, NULL, NULL)) == -1) {</w:t>
       </w:r>
@@ -12583,7 +12953,6 @@
         <w:rPr>
           <w:sz w:val="28"/>
           <w:szCs w:val="28"/>
-          <w:lang w:val="ru-RU"/>
         </w:rPr>
       </w:pPr>
       <w:r>
@@ -12594,7 +12963,16 @@
           <w:szCs w:val="28"/>
           <w:lang w:val="ru-RU"/>
         </w:rPr>
-        <w:t>клиент 2</w:t>
+        <w:t>клиент</w:t>
+      </w:r>
+      <w:r>
+        <w:rPr>
+          <w:b/>
+          <w:bCs/>
+          <w:sz w:val="28"/>
+          <w:szCs w:val="28"/>
+        </w:rPr>
+        <w:t xml:space="preserve"> 2</w:t>
       </w:r>
     </w:p>
     <w:p>
@@ -13164,6 +13542,7 @@
       </w:pPr>
       <w:r>
         <w:rPr>
+          <w:noProof/>
           <w:lang w:val="ru-RU"/>
         </w:rPr>
         <w:drawing>
@@ -13212,6 +13591,7 @@
       </w:pPr>
       <w:r>
         <w:rPr>
+          <w:noProof/>
           <w:lang w:val="ru-RU"/>
         </w:rPr>
         <w:drawing>
@@ -13260,6 +13640,7 @@
       </w:pPr>
       <w:r>
         <w:rPr>
+          <w:noProof/>
           <w:lang w:val="ru-RU"/>
         </w:rPr>
         <w:drawing>
@@ -13477,15 +13858,7 @@
           <w:szCs w:val="28"/>
           <w:lang w:val="ru-RU"/>
         </w:rPr>
-        <w:t xml:space="preserve">2. </w:t>
-      </w:r>
-      <w:r>
-        <w:rPr>
-          <w:sz w:val="28"/>
-          <w:szCs w:val="28"/>
-          <w:lang w:val="ru-RU"/>
-        </w:rPr>
-        <w:t>Как переводится слово «</w:t>
+        <w:t>2. Как переводится слово «</w:t>
       </w:r>
       <w:r>
         <w:rPr>
